--- a/Test_Plan_The_Developers_Loop_KWIC_Phase_1_Interim.docx
+++ b/Test_Plan_The_Developers_Loop_KWIC_Phase_1_Interim.docx
@@ -85,7 +85,17 @@
           <w:color w:val="000000" w:themeColor="text1"/>
           <w:sz w:val="28"/>
         </w:rPr>
-        <w:t>February 28</w:t>
+        <w:t xml:space="preserve">February </w:t>
+      </w:r>
+      <w:proofErr w:type="gramStart"/>
+      <w:r>
+        <w:rPr>
+          <w:rFonts w:cstheme="minorHAnsi"/>
+          <w:b/>
+          <w:color w:val="000000" w:themeColor="text1"/>
+          <w:sz w:val="28"/>
+        </w:rPr>
+        <w:t>28</w:t>
       </w:r>
       <w:r>
         <w:rPr>
@@ -104,7 +114,17 @@
           <w:color w:val="000000" w:themeColor="text1"/>
           <w:sz w:val="28"/>
         </w:rPr>
-        <w:t xml:space="preserve"> , 2013</w:t>
+        <w:t xml:space="preserve"> ,</w:t>
+      </w:r>
+      <w:proofErr w:type="gramEnd"/>
+      <w:r>
+        <w:rPr>
+          <w:rFonts w:cstheme="minorHAnsi"/>
+          <w:b/>
+          <w:color w:val="000000" w:themeColor="text1"/>
+          <w:sz w:val="28"/>
+        </w:rPr>
+        <w:t xml:space="preserve"> 2013</w:t>
       </w:r>
     </w:p>
     <w:p>
@@ -4011,6 +4031,27 @@
     </w:p>
     <w:p>
       <w:pPr>
+        <w:spacing w:after="0" w:line="240" w:lineRule="auto"/>
+        <w:rPr>
+          <w:rFonts w:eastAsia="Cambria" w:cs="Calibri"/>
+          <w:b/>
+          <w:bCs/>
+          <w:color w:val="000000"/>
+          <w:sz w:val="32"/>
+          <w:szCs w:val="28"/>
+        </w:rPr>
+      </w:pPr>
+      <w:bookmarkStart w:id="2" w:name="_Toc349759325"/>
+      <w:r>
+        <w:rPr>
+          <w:rFonts w:cs="Calibri"/>
+          <w:szCs w:val="28"/>
+        </w:rPr>
+        <w:br w:type="page"/>
+      </w:r>
+    </w:p>
+    <w:p>
+      <w:pPr>
         <w:pStyle w:val="Heading1"/>
         <w:keepNext/>
         <w:shd w:val="clear" w:color="auto" w:fill="BFD3E5"/>
@@ -4023,7 +4064,6 @@
           <w:szCs w:val="28"/>
         </w:rPr>
       </w:pPr>
-      <w:bookmarkStart w:id="2" w:name="_Toc349759325"/>
       <w:r>
         <w:rPr>
           <w:rFonts w:ascii="Calibri" w:hAnsi="Calibri" w:cs="Calibri"/>
@@ -28142,6 +28182,7 @@
         </w:rPr>
         <w:t xml:space="preserve"> </w:t>
       </w:r>
+      <w:proofErr w:type="gramStart"/>
       <w:r>
         <w:rPr>
           <w:rFonts w:cs="Calibri"/>
@@ -28202,6 +28243,7 @@
         </w:rPr>
         <w:t>y</w:t>
       </w:r>
+      <w:proofErr w:type="gramEnd"/>
       <w:r>
         <w:rPr>
           <w:rFonts w:cs="Calibri"/>
@@ -31900,7 +31942,19 @@
           <w:sz w:val="24"/>
           <w:szCs w:val="24"/>
         </w:rPr>
-        <w:t>l.</w:t>
+        <w:t>l</w:t>
+      </w:r>
+      <w:proofErr w:type="gramStart"/>
+      <w:r>
+        <w:rPr>
+          <w:rFonts w:cs="Calibri"/>
+          <w:color w:val="000000"/>
+          <w:w w:val="102"/>
+          <w:position w:val="-1"/>
+          <w:sz w:val="24"/>
+          <w:szCs w:val="24"/>
+        </w:rPr>
+        <w:t>.</w:t>
       </w:r>
       <w:r>
         <w:rPr>
@@ -31912,6 +31966,7 @@
         </w:rPr>
         <w:t>.</w:t>
       </w:r>
+      <w:proofErr w:type="gramEnd"/>
     </w:p>
     <w:p>
       <w:pPr>
@@ -31932,6 +31987,27 @@
     </w:p>
     <w:p>
       <w:pPr>
+        <w:spacing w:after="0" w:line="240" w:lineRule="auto"/>
+        <w:rPr>
+          <w:rFonts w:eastAsia="Cambria" w:cs="Calibri"/>
+          <w:b/>
+          <w:bCs/>
+          <w:color w:val="000000"/>
+          <w:sz w:val="32"/>
+          <w:szCs w:val="28"/>
+        </w:rPr>
+      </w:pPr>
+      <w:bookmarkStart w:id="7" w:name="_Toc349759330"/>
+      <w:r>
+        <w:rPr>
+          <w:rFonts w:cs="Calibri"/>
+          <w:szCs w:val="28"/>
+        </w:rPr>
+        <w:br w:type="page"/>
+      </w:r>
+    </w:p>
+    <w:p>
+      <w:pPr>
         <w:pStyle w:val="Heading1"/>
         <w:keepNext/>
         <w:shd w:val="clear" w:color="auto" w:fill="BFD3E5"/>
@@ -31944,12 +32020,12 @@
           <w:szCs w:val="28"/>
         </w:rPr>
       </w:pPr>
-      <w:bookmarkStart w:id="7" w:name="_Toc349759330"/>
       <w:r>
         <w:rPr>
           <w:rFonts w:ascii="Calibri" w:hAnsi="Calibri" w:cs="Calibri"/>
           <w:szCs w:val="28"/>
         </w:rPr>
+        <w:lastRenderedPageBreak/>
         <w:t>6. TESTING MATERIALS (HARDWARE/SOFTWARE REQUIREMENTS)</w:t>
       </w:r>
       <w:bookmarkEnd w:id="7"/>
@@ -38942,6 +39018,27 @@
     </w:p>
     <w:p>
       <w:pPr>
+        <w:spacing w:after="0" w:line="240" w:lineRule="auto"/>
+        <w:rPr>
+          <w:rFonts w:eastAsia="Cambria" w:cs="Calibri"/>
+          <w:b/>
+          <w:bCs/>
+          <w:color w:val="000000"/>
+          <w:sz w:val="32"/>
+          <w:szCs w:val="28"/>
+        </w:rPr>
+      </w:pPr>
+      <w:bookmarkStart w:id="8" w:name="_Toc349759331"/>
+      <w:r>
+        <w:rPr>
+          <w:rFonts w:cs="Calibri"/>
+          <w:szCs w:val="28"/>
+        </w:rPr>
+        <w:br w:type="page"/>
+      </w:r>
+    </w:p>
+    <w:p>
+      <w:pPr>
         <w:pStyle w:val="Heading1"/>
         <w:keepNext/>
         <w:shd w:val="clear" w:color="auto" w:fill="BFD3E5"/>
@@ -38954,12 +39051,12 @@
           <w:szCs w:val="28"/>
         </w:rPr>
       </w:pPr>
-      <w:bookmarkStart w:id="8" w:name="_Toc349759331"/>
       <w:r>
         <w:rPr>
           <w:rFonts w:ascii="Calibri" w:hAnsi="Calibri" w:cs="Calibri"/>
           <w:szCs w:val="28"/>
         </w:rPr>
+        <w:lastRenderedPageBreak/>
         <w:t>7. TEST CASES</w:t>
       </w:r>
       <w:bookmarkEnd w:id="8"/>
@@ -40401,12 +40498,14 @@
                 <w:b/>
               </w:rPr>
             </w:pPr>
+            <w:proofErr w:type="spellStart"/>
             <w:r>
               <w:rPr>
                 <w:b/>
               </w:rPr>
               <w:t>TestCase</w:t>
             </w:r>
+            <w:proofErr w:type="spellEnd"/>
           </w:p>
         </w:tc>
         <w:tc>
@@ -43573,7 +43672,6 @@
           </w:tcPr>
           <w:p>
             <w:r>
-              <w:lastRenderedPageBreak/>
               <w:t>2</w:t>
             </w:r>
           </w:p>
@@ -45795,7 +45893,17 @@
                 <w:sz w:val="24"/>
                 <w:szCs w:val="24"/>
               </w:rPr>
-              <w:t>Less than 1% time’s response has more than 2 seconds. Note: An input of 10 lines was tested and output was obtained in less than a second</w:t>
+              <w:t xml:space="preserve">Less than 1% time’s response has more than 2 seconds. Note: An input of 10 lines was tested and output was </w:t>
+            </w:r>
+            <w:r>
+              <w:rPr>
+                <w:rFonts w:ascii="Bell MT" w:hAnsi="Bell MT" w:cs="Calibri"/>
+                <w:spacing w:val="1"/>
+                <w:sz w:val="24"/>
+                <w:szCs w:val="24"/>
+              </w:rPr>
+              <w:lastRenderedPageBreak/>
+              <w:t>obtained in less than a second</w:t>
             </w:r>
           </w:p>
         </w:tc>
@@ -45811,6 +45919,7 @@
                 <w:sz w:val="24"/>
                 <w:szCs w:val="24"/>
               </w:rPr>
+              <w:lastRenderedPageBreak/>
               <w:t>W</w:t>
             </w:r>
             <w:r>
@@ -46423,6 +46532,7 @@
           </w:tcPr>
           <w:p>
             <w:r>
+              <w:lastRenderedPageBreak/>
               <w:t>4</w:t>
             </w:r>
           </w:p>
@@ -47935,7 +48045,6 @@
                 <w:sz w:val="24"/>
                 <w:szCs w:val="24"/>
               </w:rPr>
-              <w:lastRenderedPageBreak/>
               <w:t>ou</w:t>
             </w:r>
             <w:r>
@@ -48026,7 +48135,6 @@
                 <w:sz w:val="24"/>
                 <w:szCs w:val="24"/>
               </w:rPr>
-              <w:lastRenderedPageBreak/>
               <w:t>I</w:t>
             </w:r>
             <w:r>
@@ -48444,7 +48552,6 @@
                 <w:sz w:val="24"/>
                 <w:szCs w:val="24"/>
               </w:rPr>
-              <w:lastRenderedPageBreak/>
               <w:t>i</w:t>
             </w:r>
             <w:r>
@@ -48529,7 +48636,6 @@
           </w:tcPr>
           <w:p>
             <w:r>
-              <w:lastRenderedPageBreak/>
               <w:t xml:space="preserve"> </w:t>
             </w:r>
             <w:r>
@@ -49121,7 +49227,6 @@
           </w:tcPr>
           <w:p>
             <w:r>
-              <w:lastRenderedPageBreak/>
               <w:t>6</w:t>
             </w:r>
           </w:p>
@@ -50236,6 +50341,30 @@
     </w:p>
     <w:p>
       <w:pPr>
+        <w:spacing w:after="0" w:line="240" w:lineRule="auto"/>
+        <w:rPr>
+          <w:rFonts w:cs="Calibri"/>
+          <w:b/>
+          <w:bCs/>
+          <w:color w:val="4E81BC"/>
+          <w:sz w:val="32"/>
+          <w:szCs w:val="32"/>
+        </w:rPr>
+      </w:pPr>
+      <w:r>
+        <w:rPr>
+          <w:rFonts w:cs="Calibri"/>
+          <w:b/>
+          <w:bCs/>
+          <w:color w:val="4E81BC"/>
+          <w:sz w:val="32"/>
+          <w:szCs w:val="32"/>
+        </w:rPr>
+        <w:br w:type="page"/>
+      </w:r>
+    </w:p>
+    <w:p>
+      <w:pPr>
         <w:widowControl w:val="0"/>
         <w:autoSpaceDE w:val="0"/>
         <w:autoSpaceDN w:val="0"/>
@@ -50258,6 +50387,7 @@
           <w:sz w:val="32"/>
           <w:szCs w:val="32"/>
         </w:rPr>
+        <w:lastRenderedPageBreak/>
         <w:t>7.2</w:t>
       </w:r>
       <w:r>
@@ -50651,12 +50781,14 @@
                 <w:b/>
               </w:rPr>
             </w:pPr>
+            <w:proofErr w:type="spellStart"/>
             <w:r>
               <w:rPr>
                 <w:b/>
               </w:rPr>
               <w:t>TestCase</w:t>
             </w:r>
+            <w:proofErr w:type="spellEnd"/>
           </w:p>
         </w:tc>
         <w:tc>
@@ -52817,7 +52949,29 @@
                 <w:sz w:val="24"/>
                 <w:szCs w:val="24"/>
               </w:rPr>
-              <w:t>FR5_Input pasted Ascii character</w:t>
+              <w:t xml:space="preserve">FR5_Input pasted </w:t>
+            </w:r>
+            <w:proofErr w:type="spellStart"/>
+            <w:r>
+              <w:rPr>
+                <w:rFonts w:ascii="Bell MT" w:hAnsi="Bell MT" w:cs="Calibri"/>
+                <w:spacing w:val="2"/>
+                <w:w w:val="103"/>
+                <w:sz w:val="24"/>
+                <w:szCs w:val="24"/>
+              </w:rPr>
+              <w:t>Ascii</w:t>
+            </w:r>
+            <w:proofErr w:type="spellEnd"/>
+            <w:r>
+              <w:rPr>
+                <w:rFonts w:ascii="Bell MT" w:hAnsi="Bell MT" w:cs="Calibri"/>
+                <w:spacing w:val="2"/>
+                <w:w w:val="103"/>
+                <w:sz w:val="24"/>
+                <w:szCs w:val="24"/>
+              </w:rPr>
+              <w:t xml:space="preserve"> character</w:t>
             </w:r>
           </w:p>
         </w:tc>
@@ -52978,7 +53132,27 @@
                 <w:sz w:val="24"/>
                 <w:szCs w:val="24"/>
               </w:rPr>
-              <w:t xml:space="preserve"> Ascii characters </w:t>
+              <w:t xml:space="preserve"> </w:t>
+            </w:r>
+            <w:proofErr w:type="spellStart"/>
+            <w:r>
+              <w:rPr>
+                <w:rFonts w:ascii="Bell MT" w:hAnsi="Bell MT" w:cs="Calibri"/>
+                <w:spacing w:val="11"/>
+                <w:sz w:val="24"/>
+                <w:szCs w:val="24"/>
+              </w:rPr>
+              <w:t>Ascii</w:t>
+            </w:r>
+            <w:proofErr w:type="spellEnd"/>
+            <w:r>
+              <w:rPr>
+                <w:rFonts w:ascii="Bell MT" w:hAnsi="Bell MT" w:cs="Calibri"/>
+                <w:spacing w:val="11"/>
+                <w:sz w:val="24"/>
+                <w:szCs w:val="24"/>
+              </w:rPr>
+              <w:t xml:space="preserve"> characters </w:t>
             </w:r>
             <w:r>
               <w:rPr>
@@ -53113,7 +53287,29 @@
                 <w:sz w:val="24"/>
                 <w:szCs w:val="24"/>
               </w:rPr>
-              <w:t>d(Ctrl+v) or mouse</w:t>
+              <w:t>d(</w:t>
+            </w:r>
+            <w:proofErr w:type="spellStart"/>
+            <w:r>
+              <w:rPr>
+                <w:rFonts w:ascii="Bell MT" w:hAnsi="Bell MT" w:cs="Calibri"/>
+                <w:spacing w:val="3"/>
+                <w:w w:val="103"/>
+                <w:sz w:val="24"/>
+                <w:szCs w:val="24"/>
+              </w:rPr>
+              <w:t>Ctrl+v</w:t>
+            </w:r>
+            <w:proofErr w:type="spellEnd"/>
+            <w:r>
+              <w:rPr>
+                <w:rFonts w:ascii="Bell MT" w:hAnsi="Bell MT" w:cs="Calibri"/>
+                <w:spacing w:val="3"/>
+                <w:w w:val="103"/>
+                <w:sz w:val="24"/>
+                <w:szCs w:val="24"/>
+              </w:rPr>
+              <w:t>) or mouse</w:t>
             </w:r>
           </w:p>
         </w:tc>
@@ -53140,6 +53336,7 @@
               </w:rPr>
               <w:t xml:space="preserve"> </w:t>
             </w:r>
+            <w:proofErr w:type="spellStart"/>
             <w:r>
               <w:rPr>
                 <w:rFonts w:ascii="Bell MT" w:hAnsi="Bell MT" w:cs="Calibri"/>
@@ -53147,7 +53344,17 @@
                 <w:sz w:val="24"/>
                 <w:szCs w:val="24"/>
               </w:rPr>
-              <w:t>Ascii characters are</w:t>
+              <w:t>Ascii</w:t>
+            </w:r>
+            <w:proofErr w:type="spellEnd"/>
+            <w:r>
+              <w:rPr>
+                <w:rFonts w:ascii="Bell MT" w:hAnsi="Bell MT" w:cs="Calibri"/>
+                <w:spacing w:val="11"/>
+                <w:sz w:val="24"/>
+                <w:szCs w:val="24"/>
+              </w:rPr>
+              <w:t xml:space="preserve"> characters are</w:t>
             </w:r>
             <w:r>
               <w:rPr>
@@ -54010,18 +54217,7 @@
                 <w:sz w:val="24"/>
                 <w:szCs w:val="24"/>
               </w:rPr>
-              <w:t>n</w:t>
-            </w:r>
-            <w:r>
-              <w:rPr>
-                <w:rFonts w:ascii="Bell MT" w:hAnsi="Bell MT" w:cs="Calibri"/>
-                <w:spacing w:val="2"/>
-                <w:w w:val="103"/>
-                <w:sz w:val="24"/>
-                <w:szCs w:val="24"/>
-              </w:rPr>
-              <w:lastRenderedPageBreak/>
-              <w:t>e</w:t>
+              <w:t>ne</w:t>
             </w:r>
             <w:r>
               <w:rPr>
@@ -54046,7 +54242,6 @@
                 <w:sz w:val="24"/>
                 <w:szCs w:val="24"/>
               </w:rPr>
-              <w:lastRenderedPageBreak/>
               <w:t>I</w:t>
             </w:r>
             <w:r>
@@ -54152,7 +54347,6 @@
                 <w:sz w:val="24"/>
                 <w:szCs w:val="24"/>
               </w:rPr>
-              <w:lastRenderedPageBreak/>
               <w:t>ou</w:t>
             </w:r>
             <w:r>
@@ -54243,7 +54437,6 @@
                 <w:sz w:val="24"/>
                 <w:szCs w:val="24"/>
               </w:rPr>
-              <w:lastRenderedPageBreak/>
               <w:t>I</w:t>
             </w:r>
             <w:r>
@@ -54454,7 +54647,6 @@
                 <w:sz w:val="24"/>
                 <w:szCs w:val="24"/>
               </w:rPr>
-              <w:lastRenderedPageBreak/>
               <w:t>m</w:t>
             </w:r>
             <w:r>
@@ -54605,7 +54797,6 @@
                 <w:sz w:val="24"/>
                 <w:szCs w:val="24"/>
               </w:rPr>
-              <w:lastRenderedPageBreak/>
               <w:t>Eac</w:t>
             </w:r>
             <w:r>
@@ -54632,17 +54823,7 @@
                 <w:sz w:val="24"/>
                 <w:szCs w:val="24"/>
               </w:rPr>
-              <w:t xml:space="preserve">circular shifted line </w:t>
-            </w:r>
-            <w:r>
-              <w:rPr>
-                <w:rFonts w:ascii="Bell MT" w:hAnsi="Bell MT" w:cs="Calibri"/>
-                <w:spacing w:val="1"/>
-                <w:sz w:val="24"/>
-                <w:szCs w:val="24"/>
-              </w:rPr>
-              <w:lastRenderedPageBreak/>
-              <w:t>should be displayed in the output text box.</w:t>
+              <w:t>circular shifted line should be displayed in the output text box.</w:t>
             </w:r>
           </w:p>
         </w:tc>
@@ -54658,7 +54839,6 @@
                 <w:sz w:val="24"/>
                 <w:szCs w:val="24"/>
               </w:rPr>
-              <w:lastRenderedPageBreak/>
               <w:t>W</w:t>
             </w:r>
             <w:r>
@@ -54764,7 +54944,6 @@
                 <w:sz w:val="24"/>
                 <w:szCs w:val="24"/>
               </w:rPr>
-              <w:lastRenderedPageBreak/>
               <w:t>c</w:t>
             </w:r>
             <w:r>
@@ -54908,7 +55087,6 @@
                 <w:sz w:val="24"/>
                 <w:szCs w:val="24"/>
               </w:rPr>
-              <w:lastRenderedPageBreak/>
               <w:t>None</w:t>
             </w:r>
           </w:p>
@@ -54941,7 +55119,6 @@
           </w:tcPr>
           <w:p>
             <w:r>
-              <w:lastRenderedPageBreak/>
               <w:t>10</w:t>
             </w:r>
           </w:p>
@@ -55494,7 +55671,27 @@
                 <w:sz w:val="24"/>
                 <w:szCs w:val="24"/>
               </w:rPr>
-              <w:t>s such as .,"[]?!:'~@#$%^*()`_+-={};/&gt;&lt;|\</w:t>
+              <w:t xml:space="preserve">s such </w:t>
+            </w:r>
+            <w:proofErr w:type="gramStart"/>
+            <w:r>
+              <w:rPr>
+                <w:rFonts w:ascii="Bell MT" w:hAnsi="Bell MT" w:cs="Calibri"/>
+                <w:spacing w:val="2"/>
+                <w:sz w:val="24"/>
+                <w:szCs w:val="24"/>
+              </w:rPr>
+              <w:t>as .</w:t>
+            </w:r>
+            <w:proofErr w:type="gramEnd"/>
+            <w:r>
+              <w:rPr>
+                <w:rFonts w:ascii="Bell MT" w:hAnsi="Bell MT" w:cs="Calibri"/>
+                <w:spacing w:val="2"/>
+                <w:sz w:val="24"/>
+                <w:szCs w:val="24"/>
+              </w:rPr>
+              <w:t>,"[]?!:'~@#$%^*()`_+-={};/&gt;&lt;|\</w:t>
             </w:r>
           </w:p>
         </w:tc>
@@ -56222,6 +56419,7 @@
                 <w:sz w:val="24"/>
                 <w:szCs w:val="24"/>
               </w:rPr>
+              <w:lastRenderedPageBreak/>
               <w:t>cha</w:t>
             </w:r>
             <w:r>
@@ -56297,6 +56495,7 @@
           </w:tcPr>
           <w:p>
             <w:r>
+              <w:lastRenderedPageBreak/>
               <w:t>11</w:t>
             </w:r>
           </w:p>
@@ -56568,7 +56767,27 @@
                 <w:sz w:val="24"/>
                 <w:szCs w:val="24"/>
               </w:rPr>
-              <w:t xml:space="preserve">– Unicode or Ascii </w:t>
+              <w:t xml:space="preserve">– Unicode or </w:t>
+            </w:r>
+            <w:proofErr w:type="spellStart"/>
+            <w:r>
+              <w:rPr>
+                <w:rFonts w:ascii="Bell MT" w:hAnsi="Bell MT" w:cs="Calibri"/>
+                <w:spacing w:val="1"/>
+                <w:sz w:val="24"/>
+                <w:szCs w:val="24"/>
+              </w:rPr>
+              <w:t>Ascii</w:t>
+            </w:r>
+            <w:proofErr w:type="spellEnd"/>
+            <w:r>
+              <w:rPr>
+                <w:rFonts w:ascii="Bell MT" w:hAnsi="Bell MT" w:cs="Calibri"/>
+                <w:spacing w:val="1"/>
+                <w:sz w:val="24"/>
+                <w:szCs w:val="24"/>
+              </w:rPr>
+              <w:t xml:space="preserve"> </w:t>
             </w:r>
             <w:r>
               <w:rPr>
@@ -56821,7 +57040,27 @@
                 <w:sz w:val="24"/>
                 <w:szCs w:val="24"/>
               </w:rPr>
-              <w:t>input and display the output in English Language on screeen.</w:t>
+              <w:t xml:space="preserve">input and display the output in English Language on </w:t>
+            </w:r>
+            <w:proofErr w:type="spellStart"/>
+            <w:r>
+              <w:rPr>
+                <w:rFonts w:ascii="Bell MT" w:hAnsi="Bell MT" w:cs="Calibri"/>
+                <w:spacing w:val="7"/>
+                <w:sz w:val="24"/>
+                <w:szCs w:val="24"/>
+              </w:rPr>
+              <w:t>screeen</w:t>
+            </w:r>
+            <w:proofErr w:type="spellEnd"/>
+            <w:r>
+              <w:rPr>
+                <w:rFonts w:ascii="Bell MT" w:hAnsi="Bell MT" w:cs="Calibri"/>
+                <w:spacing w:val="7"/>
+                <w:sz w:val="24"/>
+                <w:szCs w:val="24"/>
+              </w:rPr>
+              <w:t>.</w:t>
             </w:r>
           </w:p>
         </w:tc>
@@ -58491,6 +58730,27 @@
     </w:p>
     <w:p>
       <w:pPr>
+        <w:spacing w:after="0" w:line="240" w:lineRule="auto"/>
+        <w:rPr>
+          <w:rFonts w:eastAsia="Cambria" w:cs="Calibri"/>
+          <w:b/>
+          <w:bCs/>
+          <w:color w:val="000000"/>
+          <w:sz w:val="32"/>
+          <w:szCs w:val="28"/>
+        </w:rPr>
+      </w:pPr>
+      <w:bookmarkStart w:id="9" w:name="_Toc349759332"/>
+      <w:r>
+        <w:rPr>
+          <w:rFonts w:cs="Calibri"/>
+          <w:szCs w:val="28"/>
+        </w:rPr>
+        <w:br w:type="page"/>
+      </w:r>
+    </w:p>
+    <w:p>
+      <w:pPr>
         <w:pStyle w:val="Heading1"/>
         <w:keepNext/>
         <w:shd w:val="clear" w:color="auto" w:fill="BFD3E5"/>
@@ -58503,7 +58763,6 @@
           <w:szCs w:val="28"/>
         </w:rPr>
       </w:pPr>
-      <w:bookmarkStart w:id="9" w:name="_Toc349759332"/>
       <w:r>
         <w:rPr>
           <w:rFonts w:ascii="Calibri" w:hAnsi="Calibri" w:cs="Calibri"/>
@@ -58976,7 +59235,29 @@
                 <w:sz w:val="24"/>
                 <w:szCs w:val="24"/>
               </w:rPr>
-              <w:t>Input pasted Ascii characters</w:t>
+              <w:t xml:space="preserve">Input pasted </w:t>
+            </w:r>
+            <w:proofErr w:type="spellStart"/>
+            <w:r>
+              <w:rPr>
+                <w:rFonts w:cs="Calibri"/>
+                <w:spacing w:val="2"/>
+                <w:w w:val="103"/>
+                <w:sz w:val="24"/>
+                <w:szCs w:val="24"/>
+              </w:rPr>
+              <w:t>Ascii</w:t>
+            </w:r>
+            <w:proofErr w:type="spellEnd"/>
+            <w:r>
+              <w:rPr>
+                <w:rFonts w:cs="Calibri"/>
+                <w:spacing w:val="2"/>
+                <w:w w:val="103"/>
+                <w:sz w:val="24"/>
+                <w:szCs w:val="24"/>
+              </w:rPr>
+              <w:t xml:space="preserve"> characters</w:t>
             </w:r>
           </w:p>
         </w:tc>
@@ -59075,6 +59356,7 @@
                 <w:szCs w:val="28"/>
               </w:rPr>
             </w:pPr>
+            <w:proofErr w:type="spellStart"/>
             <w:r>
               <w:rPr>
                 <w:rFonts w:cs="Calibri"/>
@@ -59125,6 +59407,7 @@
               </w:rPr>
               <w:t>ne</w:t>
             </w:r>
+            <w:proofErr w:type="spellEnd"/>
           </w:p>
         </w:tc>
         <w:tc>
@@ -60800,6 +61083,27 @@
     </w:p>
     <w:p>
       <w:pPr>
+        <w:spacing w:after="0" w:line="240" w:lineRule="auto"/>
+        <w:rPr>
+          <w:rFonts w:eastAsia="Cambria" w:cs="Calibri"/>
+          <w:b/>
+          <w:bCs/>
+          <w:color w:val="000000"/>
+          <w:sz w:val="32"/>
+          <w:szCs w:val="28"/>
+        </w:rPr>
+      </w:pPr>
+      <w:bookmarkStart w:id="10" w:name="_Toc349759333"/>
+      <w:r>
+        <w:rPr>
+          <w:rFonts w:cs="Calibri"/>
+          <w:szCs w:val="28"/>
+        </w:rPr>
+        <w:br w:type="page"/>
+      </w:r>
+    </w:p>
+    <w:p>
+      <w:pPr>
         <w:pStyle w:val="Heading1"/>
         <w:keepNext/>
         <w:shd w:val="clear" w:color="auto" w:fill="BFD3E5"/>
@@ -60812,7 +61116,6 @@
           <w:szCs w:val="28"/>
         </w:rPr>
       </w:pPr>
-      <w:bookmarkStart w:id="10" w:name="_Toc349759333"/>
       <w:r>
         <w:rPr>
           <w:rFonts w:ascii="Calibri" w:hAnsi="Calibri" w:cs="Calibri"/>
@@ -62326,7 +62629,7 @@
         </w:rPr>
         <w:t xml:space="preserve"> </w:t>
       </w:r>
-      <w:hyperlink r:id="rId13" w:history="1">
+      <w:hyperlink r:id="rId13" w:anchor="IEEE_829_test_plan_structure" w:history="1">
         <w:r>
           <w:rPr>
             <w:rFonts w:cs="Calibri"/>
@@ -63786,7 +64089,7 @@
         <w:rPr>
           <w:noProof/>
         </w:rPr>
-        <w:t>13</w:t>
+        <w:t>2</w:t>
       </w:r>
     </w:fldSimple>
   </w:p>
@@ -64869,6 +65172,7 @@
   <w:style w:type="paragraph" w:default="1" w:styleId="Normal">
     <w:name w:val="Normal"/>
     <w:qFormat/>
+    <w:rsid w:val="00CA41AC"/>
     <w:pPr>
       <w:spacing w:after="200" w:line="276" w:lineRule="auto"/>
     </w:pPr>
@@ -64896,12 +65200,12 @@
       <w:color w:val="000000"/>
       <w:sz w:val="32"/>
       <w:szCs w:val="32"/>
-      <w:lang/>
     </w:rPr>
   </w:style>
   <w:style w:type="character" w:default="1" w:styleId="DefaultParagraphFont">
     <w:name w:val="Default Paragraph Font"/>
     <w:uiPriority w:val="1"/>
+    <w:semiHidden/>
     <w:unhideWhenUsed/>
   </w:style>
   <w:style w:type="table" w:default="1" w:styleId="TableNormal">
@@ -64964,9 +65268,6 @@
         <w:tab w:val="right" w:pos="9360"/>
       </w:tabs>
     </w:pPr>
-    <w:rPr>
-      <w:lang/>
-    </w:rPr>
   </w:style>
   <w:style w:type="character" w:customStyle="1" w:styleId="HeaderChar">
     <w:name w:val="Header Char"/>
@@ -64991,9 +65292,6 @@
         <w:tab w:val="right" w:pos="9360"/>
       </w:tabs>
     </w:pPr>
-    <w:rPr>
-      <w:lang/>
-    </w:rPr>
   </w:style>
   <w:style w:type="character" w:customStyle="1" w:styleId="FooterChar">
     <w:name w:val="Footer Char"/>
@@ -65020,7 +65318,6 @@
       <w:rFonts w:ascii="Tahoma" w:hAnsi="Tahoma"/>
       <w:sz w:val="16"/>
       <w:szCs w:val="16"/>
-      <w:lang/>
     </w:rPr>
   </w:style>
   <w:style w:type="character" w:customStyle="1" w:styleId="BalloonTextChar">
@@ -65447,7 +65744,7 @@
 </file>
 
 <file path=customXml/itemProps1.xml><?xml version="1.0" encoding="utf-8"?>
-<ds:datastoreItem xmlns:ds="http://schemas.openxmlformats.org/officeDocument/2006/customXml" ds:itemID="{435D3EDC-8C25-4899-BF6F-EF97E1575486}">
+<ds:datastoreItem xmlns:ds="http://schemas.openxmlformats.org/officeDocument/2006/customXml" ds:itemID="{AF03B49B-1E53-4A37-AB25-DA43834EC728}">
   <ds:schemaRefs>
     <ds:schemaRef ds:uri="http://schemas.openxmlformats.org/officeDocument/2006/bibliography"/>
   </ds:schemaRefs>

--- a/Test_Plan_The_Developers_Loop_KWIC_Phase_1_Interim.docx
+++ b/Test_Plan_The_Developers_Loop_KWIC_Phase_1_Interim.docx
@@ -1,6 +1,6 @@
 
 <file path=word/document.xml><?xml version="1.0" encoding="utf-8"?>
-<w:document xmlns:ve="http://schemas.openxmlformats.org/markup-compatibility/2006" xmlns:o="urn:schemas-microsoft-com:office:office" xmlns:r="http://schemas.openxmlformats.org/officeDocument/2006/relationships" xmlns:m="http://schemas.openxmlformats.org/officeDocument/2006/math" xmlns:v="urn:schemas-microsoft-com:vml" xmlns:wp="http://schemas.openxmlformats.org/drawingml/2006/wordprocessingDrawing" xmlns:w10="urn:schemas-microsoft-com:office:word" xmlns:w="http://schemas.openxmlformats.org/wordprocessingml/2006/main" xmlns:wne="http://schemas.microsoft.com/office/word/2006/wordml">
+<w:document xmlns:wpc="http://schemas.microsoft.com/office/word/2010/wordprocessingCanvas" xmlns:mc="http://schemas.openxmlformats.org/markup-compatibility/2006" xmlns:o="urn:schemas-microsoft-com:office:office" xmlns:r="http://schemas.openxmlformats.org/officeDocument/2006/relationships" xmlns:m="http://schemas.openxmlformats.org/officeDocument/2006/math" xmlns:v="urn:schemas-microsoft-com:vml" xmlns:wp14="http://schemas.microsoft.com/office/word/2010/wordprocessingDrawing" xmlns:wp="http://schemas.openxmlformats.org/drawingml/2006/wordprocessingDrawing" xmlns:w10="urn:schemas-microsoft-com:office:word" xmlns:w="http://schemas.openxmlformats.org/wordprocessingml/2006/main" xmlns:w14="http://schemas.microsoft.com/office/word/2010/wordml" xmlns:wpg="http://schemas.microsoft.com/office/word/2010/wordprocessingGroup" xmlns:wpi="http://schemas.microsoft.com/office/word/2010/wordprocessingInk" xmlns:wne="http://schemas.microsoft.com/office/word/2006/wordml" xmlns:wps="http://schemas.microsoft.com/office/word/2010/wordprocessingShape" mc:Ignorable="w14 wp14">
   <w:body>
     <w:p>
       <w:pPr>
@@ -754,7 +754,7 @@
           <w:szCs w:val="24"/>
         </w:rPr>
       </w:pPr>
-      <w:hyperlink r:id="rId8" w:history="1">
+      <w:hyperlink r:id="rId9" w:history="1">
         <w:r>
           <w:rPr>
             <w:rStyle w:val="Hyperlink"/>
@@ -1197,7 +1197,7 @@
           <w:left w:w="0" w:type="dxa"/>
           <w:right w:w="0" w:type="dxa"/>
         </w:tblCellMar>
-        <w:tblLook w:val="0000"/>
+        <w:tblLook w:val="0000" w:firstRow="0" w:lastRow="0" w:firstColumn="0" w:lastColumn="0" w:noHBand="0" w:noVBand="0"/>
       </w:tblPr>
       <w:tblGrid>
         <w:gridCol w:w="1100"/>
@@ -1466,8 +1466,6 @@
               </w:rPr>
               <w:t>02/2</w:t>
             </w:r>
-            <w:bookmarkStart w:id="1" w:name="_GoBack"/>
-            <w:bookmarkEnd w:id="1"/>
             <w:r>
               <w:rPr>
                 <w:rFonts w:cstheme="minorHAnsi"/>
@@ -4041,7 +4039,7 @@
           <w:szCs w:val="28"/>
         </w:rPr>
       </w:pPr>
-      <w:bookmarkStart w:id="2" w:name="_Toc349759325"/>
+      <w:bookmarkStart w:id="1" w:name="_Toc349759325"/>
       <w:r>
         <w:rPr>
           <w:rFonts w:cs="Calibri"/>
@@ -4072,7 +4070,7 @@
         <w:lastRenderedPageBreak/>
         <w:t>1. INTRODUCTION</w:t>
       </w:r>
-      <w:bookmarkEnd w:id="2"/>
+      <w:bookmarkEnd w:id="1"/>
     </w:p>
     <w:p>
       <w:pPr>
@@ -12667,7 +12665,7 @@
           <w:szCs w:val="28"/>
         </w:rPr>
       </w:pPr>
-      <w:bookmarkStart w:id="3" w:name="_Toc349759326"/>
+      <w:bookmarkStart w:id="2" w:name="_Toc349759326"/>
       <w:r>
         <w:rPr>
           <w:rFonts w:ascii="Calibri" w:hAnsi="Calibri" w:cs="Calibri"/>
@@ -12676,7 +12674,7 @@
         <w:lastRenderedPageBreak/>
         <w:t>2. RELATIONSHIP TO OTHER DOCUMENTS</w:t>
       </w:r>
-      <w:bookmarkEnd w:id="3"/>
+      <w:bookmarkEnd w:id="2"/>
     </w:p>
     <w:p>
       <w:pPr>
@@ -21233,7 +21231,7 @@
           <w:szCs w:val="28"/>
         </w:rPr>
       </w:pPr>
-      <w:bookmarkStart w:id="4" w:name="_Toc349759327"/>
+      <w:bookmarkStart w:id="3" w:name="_Toc349759327"/>
       <w:r>
         <w:rPr>
           <w:rFonts w:ascii="Calibri" w:hAnsi="Calibri" w:cs="Calibri"/>
@@ -21249,7 +21247,7 @@
         </w:rPr>
         <w:t xml:space="preserve"> OVERVIEW</w:t>
       </w:r>
-      <w:bookmarkEnd w:id="4"/>
+      <w:bookmarkEnd w:id="3"/>
     </w:p>
     <w:p>
       <w:pPr>
@@ -23317,7 +23315,7 @@
                     </pic:cNvPicPr>
                   </pic:nvPicPr>
                   <pic:blipFill>
-                    <a:blip r:embed="rId9"/>
+                    <a:blip r:embed="rId10"/>
                     <a:srcRect/>
                     <a:stretch>
                       <a:fillRect/>
@@ -23625,7 +23623,7 @@
           <w:szCs w:val="28"/>
         </w:rPr>
       </w:pPr>
-      <w:bookmarkStart w:id="5" w:name="_Toc349759328"/>
+      <w:bookmarkStart w:id="4" w:name="_Toc349759328"/>
       <w:r>
         <w:rPr>
           <w:rFonts w:ascii="Calibri" w:hAnsi="Calibri" w:cs="Calibri"/>
@@ -23633,7 +23631,7 @@
         </w:rPr>
         <w:t>4. FEATURES TO BE TESTED/NOT TO BE TESTED</w:t>
       </w:r>
-      <w:bookmarkEnd w:id="5"/>
+      <w:bookmarkEnd w:id="4"/>
     </w:p>
     <w:p>
       <w:pPr>
@@ -30676,7 +30674,7 @@
           <w:szCs w:val="28"/>
         </w:rPr>
       </w:pPr>
-      <w:bookmarkStart w:id="6" w:name="_Toc349759329"/>
+      <w:bookmarkStart w:id="5" w:name="_Toc349759329"/>
       <w:r>
         <w:rPr>
           <w:rFonts w:ascii="Calibri" w:hAnsi="Calibri" w:cs="Calibri"/>
@@ -30684,7 +30682,7 @@
         </w:rPr>
         <w:t>5. PASS/FAIL CRITERIA</w:t>
       </w:r>
-      <w:bookmarkEnd w:id="6"/>
+      <w:bookmarkEnd w:id="5"/>
     </w:p>
     <w:p>
       <w:pPr>
@@ -31997,7 +31995,7 @@
           <w:szCs w:val="28"/>
         </w:rPr>
       </w:pPr>
-      <w:bookmarkStart w:id="7" w:name="_Toc349759330"/>
+      <w:bookmarkStart w:id="6" w:name="_Toc349759330"/>
       <w:r>
         <w:rPr>
           <w:rFonts w:cs="Calibri"/>
@@ -32028,7 +32026,7 @@
         <w:lastRenderedPageBreak/>
         <w:t>6. TESTING MATERIALS (HARDWARE/SOFTWARE REQUIREMENTS)</w:t>
       </w:r>
-      <w:bookmarkEnd w:id="7"/>
+      <w:bookmarkEnd w:id="6"/>
     </w:p>
     <w:p>
       <w:pPr>
@@ -39028,7 +39026,7 @@
           <w:szCs w:val="28"/>
         </w:rPr>
       </w:pPr>
-      <w:bookmarkStart w:id="8" w:name="_Toc349759331"/>
+      <w:bookmarkStart w:id="7" w:name="_Toc349759331"/>
       <w:r>
         <w:rPr>
           <w:rFonts w:cs="Calibri"/>
@@ -39059,7 +39057,7 @@
         <w:lastRenderedPageBreak/>
         <w:t>7. TEST CASES</w:t>
       </w:r>
-      <w:bookmarkEnd w:id="8"/>
+      <w:bookmarkEnd w:id="7"/>
     </w:p>
     <w:p>
       <w:pPr>
@@ -40472,7 +40470,7 @@
           <w:insideV w:val="single" w:sz="4" w:space="0" w:color="auto"/>
         </w:tblBorders>
         <w:tblLayout w:type="fixed"/>
-        <w:tblLook w:val="04A0"/>
+        <w:tblLook w:val="04A0" w:firstRow="1" w:lastRow="0" w:firstColumn="1" w:lastColumn="0" w:noHBand="0" w:noVBand="1"/>
       </w:tblPr>
       <w:tblGrid>
         <w:gridCol w:w="648"/>
@@ -48364,8 +48362,20 @@
                 <w:sz w:val="24"/>
                 <w:szCs w:val="24"/>
               </w:rPr>
-              <w:t>Godzilla</w:t>
-            </w:r>
+              <w:t>T-</w:t>
+            </w:r>
+            <w:proofErr w:type="spellStart"/>
+            <w:r>
+              <w:rPr>
+                <w:rFonts w:ascii="Bell MT" w:hAnsi="Bell MT" w:cs="Calibri"/>
+                <w:color w:val="000000"/>
+                <w:spacing w:val="3"/>
+                <w:sz w:val="24"/>
+                <w:szCs w:val="24"/>
+              </w:rPr>
+              <w:t>rex</w:t>
+            </w:r>
+            <w:proofErr w:type="spellEnd"/>
             <w:r>
               <w:rPr>
                 <w:rFonts w:ascii="Bell MT" w:hAnsi="Bell MT" w:cs="Calibri"/>
@@ -48933,6 +48943,8 @@
               </w:rPr>
               <w:t>t</w:t>
             </w:r>
+            <w:bookmarkStart w:id="8" w:name="_GoBack"/>
+            <w:bookmarkEnd w:id="8"/>
           </w:p>
         </w:tc>
         <w:tc>
@@ -50755,7 +50767,7 @@
           <w:insideV w:val="single" w:sz="4" w:space="0" w:color="auto"/>
         </w:tblBorders>
         <w:tblLayout w:type="fixed"/>
-        <w:tblLook w:val="04A0"/>
+        <w:tblLook w:val="04A0" w:firstRow="1" w:lastRow="0" w:firstColumn="1" w:lastColumn="0" w:noHBand="0" w:noVBand="1"/>
       </w:tblPr>
       <w:tblGrid>
         <w:gridCol w:w="648"/>
@@ -58804,7 +58816,7 @@
           <w:insideH w:val="single" w:sz="4" w:space="0" w:color="auto"/>
           <w:insideV w:val="single" w:sz="4" w:space="0" w:color="auto"/>
         </w:tblBorders>
-        <w:tblLook w:val="04A0"/>
+        <w:tblLook w:val="04A0" w:firstRow="1" w:lastRow="0" w:firstColumn="1" w:lastColumn="0" w:noHBand="0" w:noVBand="1"/>
       </w:tblPr>
       <w:tblGrid>
         <w:gridCol w:w="3244"/>
@@ -59950,7 +59962,7 @@
           <w:insideH w:val="single" w:sz="4" w:space="0" w:color="auto"/>
           <w:insideV w:val="single" w:sz="4" w:space="0" w:color="auto"/>
         </w:tblBorders>
-        <w:tblLook w:val="04A0"/>
+        <w:tblLook w:val="04A0" w:firstRow="1" w:lastRow="0" w:firstColumn="1" w:lastColumn="0" w:noHBand="0" w:noVBand="1"/>
       </w:tblPr>
       <w:tblGrid>
         <w:gridCol w:w="3245"/>
@@ -61245,7 +61257,7 @@
         </w:rPr>
         <w:t xml:space="preserve"> </w:t>
       </w:r>
-      <w:hyperlink r:id="rId10" w:history="1">
+      <w:hyperlink r:id="rId11" w:history="1">
         <w:r>
           <w:rPr>
             <w:rFonts w:cs="Calibri"/>
@@ -61680,7 +61692,7 @@
         </w:rPr>
         <w:t xml:space="preserve"> </w:t>
       </w:r>
-      <w:hyperlink r:id="rId11" w:history="1">
+      <w:hyperlink r:id="rId12" w:history="1">
         <w:r>
           <w:rPr>
             <w:rFonts w:cs="Calibri"/>
@@ -62141,7 +62153,7 @@
         </w:rPr>
         <w:t xml:space="preserve"> </w:t>
       </w:r>
-      <w:hyperlink r:id="rId12" w:history="1">
+      <w:hyperlink r:id="rId13" w:history="1">
         <w:r>
           <w:rPr>
             <w:rFonts w:cs="Calibri"/>
@@ -62629,7 +62641,7 @@
         </w:rPr>
         <w:t xml:space="preserve"> </w:t>
       </w:r>
-      <w:hyperlink r:id="rId13" w:anchor="IEEE_829_test_plan_structure" w:history="1">
+      <w:hyperlink r:id="rId14" w:anchor="IEEE_829_test_plan_structure" w:history="1">
         <w:r>
           <w:rPr>
             <w:rFonts w:cs="Calibri"/>
@@ -63324,7 +63336,7 @@
         </w:rPr>
         <w:t xml:space="preserve"> </w:t>
       </w:r>
-      <w:hyperlink r:id="rId14" w:history="1">
+      <w:hyperlink r:id="rId15" w:history="1">
         <w:r>
           <w:rPr>
             <w:rFonts w:cs="Calibri"/>
@@ -64029,8 +64041,8 @@
       </w:r>
     </w:p>
     <w:sectPr>
-      <w:headerReference w:type="default" r:id="rId15"/>
-      <w:footerReference w:type="default" r:id="rId16"/>
+      <w:headerReference w:type="default" r:id="rId16"/>
+      <w:footerReference w:type="default" r:id="rId17"/>
       <w:pgSz w:w="12240" w:h="15840"/>
       <w:pgMar w:top="640" w:right="1220" w:bottom="280" w:left="1220" w:header="720" w:footer="720" w:gutter="0"/>
       <w:cols w:space="720"/>
@@ -64041,7 +64053,7 @@
 </file>
 
 <file path=word/endnotes.xml><?xml version="1.0" encoding="utf-8"?>
-<w:endnotes xmlns:ve="http://schemas.openxmlformats.org/markup-compatibility/2006" xmlns:o="urn:schemas-microsoft-com:office:office" xmlns:r="http://schemas.openxmlformats.org/officeDocument/2006/relationships" xmlns:m="http://schemas.openxmlformats.org/officeDocument/2006/math" xmlns:v="urn:schemas-microsoft-com:vml" xmlns:wp="http://schemas.openxmlformats.org/drawingml/2006/wordprocessingDrawing" xmlns:w10="urn:schemas-microsoft-com:office:word" xmlns:w="http://schemas.openxmlformats.org/wordprocessingml/2006/main" xmlns:wne="http://schemas.microsoft.com/office/word/2006/wordml">
+<w:endnotes xmlns:wpc="http://schemas.microsoft.com/office/word/2010/wordprocessingCanvas" xmlns:mc="http://schemas.openxmlformats.org/markup-compatibility/2006" xmlns:o="urn:schemas-microsoft-com:office:office" xmlns:r="http://schemas.openxmlformats.org/officeDocument/2006/relationships" xmlns:m="http://schemas.openxmlformats.org/officeDocument/2006/math" xmlns:v="urn:schemas-microsoft-com:vml" xmlns:wp14="http://schemas.microsoft.com/office/word/2010/wordprocessingDrawing" xmlns:wp="http://schemas.openxmlformats.org/drawingml/2006/wordprocessingDrawing" xmlns:w10="urn:schemas-microsoft-com:office:word" xmlns:w="http://schemas.openxmlformats.org/wordprocessingml/2006/main" xmlns:w14="http://schemas.microsoft.com/office/word/2010/wordml" xmlns:wpg="http://schemas.microsoft.com/office/word/2010/wordprocessingGroup" xmlns:wpi="http://schemas.microsoft.com/office/word/2010/wordprocessingInk" xmlns:wne="http://schemas.microsoft.com/office/word/2006/wordml" xmlns:wps="http://schemas.microsoft.com/office/word/2010/wordprocessingShape" mc:Ignorable="w14 wp14">
   <w:endnote w:type="separator" w:id="-1">
     <w:p>
       <w:pPr>
@@ -64066,7 +64078,7 @@
 </file>
 
 <file path=word/footer1.xml><?xml version="1.0" encoding="utf-8"?>
-<w:ftr xmlns:ve="http://schemas.openxmlformats.org/markup-compatibility/2006" xmlns:o="urn:schemas-microsoft-com:office:office" xmlns:r="http://schemas.openxmlformats.org/officeDocument/2006/relationships" xmlns:m="http://schemas.openxmlformats.org/officeDocument/2006/math" xmlns:v="urn:schemas-microsoft-com:vml" xmlns:wp="http://schemas.openxmlformats.org/drawingml/2006/wordprocessingDrawing" xmlns:w10="urn:schemas-microsoft-com:office:word" xmlns:w="http://schemas.openxmlformats.org/wordprocessingml/2006/main" xmlns:wne="http://schemas.microsoft.com/office/word/2006/wordml">
+<w:ftr xmlns:wpc="http://schemas.microsoft.com/office/word/2010/wordprocessingCanvas" xmlns:mc="http://schemas.openxmlformats.org/markup-compatibility/2006" xmlns:o="urn:schemas-microsoft-com:office:office" xmlns:r="http://schemas.openxmlformats.org/officeDocument/2006/relationships" xmlns:m="http://schemas.openxmlformats.org/officeDocument/2006/math" xmlns:v="urn:schemas-microsoft-com:vml" xmlns:wp14="http://schemas.microsoft.com/office/word/2010/wordprocessingDrawing" xmlns:wp="http://schemas.openxmlformats.org/drawingml/2006/wordprocessingDrawing" xmlns:w10="urn:schemas-microsoft-com:office:word" xmlns:w="http://schemas.openxmlformats.org/wordprocessingml/2006/main" xmlns:w14="http://schemas.microsoft.com/office/word/2010/wordml" xmlns:wpg="http://schemas.microsoft.com/office/word/2010/wordprocessingGroup" xmlns:wpi="http://schemas.microsoft.com/office/word/2010/wordprocessingInk" xmlns:wne="http://schemas.microsoft.com/office/word/2006/wordml" xmlns:wps="http://schemas.microsoft.com/office/word/2010/wordprocessingShape" mc:Ignorable="w14 wp14">
   <w:p>
     <w:pPr>
       <w:pStyle w:val="Footer"/>
@@ -64084,14 +64096,27 @@
     <w:r>
       <w:tab/>
     </w:r>
-    <w:fldSimple w:instr=" PAGE   \* MERGEFORMAT ">
-      <w:r>
-        <w:rPr>
-          <w:noProof/>
-        </w:rPr>
-        <w:t>2</w:t>
-      </w:r>
-    </w:fldSimple>
+    <w:r>
+      <w:fldChar w:fldCharType="begin"/>
+    </w:r>
+    <w:r>
+      <w:instrText xml:space="preserve"> PAGE   \* MERGEFORMAT </w:instrText>
+    </w:r>
+    <w:r>
+      <w:fldChar w:fldCharType="separate"/>
+    </w:r>
+    <w:r>
+      <w:rPr>
+        <w:noProof/>
+      </w:rPr>
+      <w:t>14</w:t>
+    </w:r>
+    <w:r>
+      <w:rPr>
+        <w:noProof/>
+      </w:rPr>
+      <w:fldChar w:fldCharType="end"/>
+    </w:r>
   </w:p>
   <w:p>
     <w:pPr>
@@ -64102,7 +64127,7 @@
 </file>
 
 <file path=word/footnotes.xml><?xml version="1.0" encoding="utf-8"?>
-<w:footnotes xmlns:ve="http://schemas.openxmlformats.org/markup-compatibility/2006" xmlns:o="urn:schemas-microsoft-com:office:office" xmlns:r="http://schemas.openxmlformats.org/officeDocument/2006/relationships" xmlns:m="http://schemas.openxmlformats.org/officeDocument/2006/math" xmlns:v="urn:schemas-microsoft-com:vml" xmlns:wp="http://schemas.openxmlformats.org/drawingml/2006/wordprocessingDrawing" xmlns:w10="urn:schemas-microsoft-com:office:word" xmlns:w="http://schemas.openxmlformats.org/wordprocessingml/2006/main" xmlns:wne="http://schemas.microsoft.com/office/word/2006/wordml">
+<w:footnotes xmlns:wpc="http://schemas.microsoft.com/office/word/2010/wordprocessingCanvas" xmlns:mc="http://schemas.openxmlformats.org/markup-compatibility/2006" xmlns:o="urn:schemas-microsoft-com:office:office" xmlns:r="http://schemas.openxmlformats.org/officeDocument/2006/relationships" xmlns:m="http://schemas.openxmlformats.org/officeDocument/2006/math" xmlns:v="urn:schemas-microsoft-com:vml" xmlns:wp14="http://schemas.microsoft.com/office/word/2010/wordprocessingDrawing" xmlns:wp="http://schemas.openxmlformats.org/drawingml/2006/wordprocessingDrawing" xmlns:w10="urn:schemas-microsoft-com:office:word" xmlns:w="http://schemas.openxmlformats.org/wordprocessingml/2006/main" xmlns:w14="http://schemas.microsoft.com/office/word/2010/wordml" xmlns:wpg="http://schemas.microsoft.com/office/word/2010/wordprocessingGroup" xmlns:wpi="http://schemas.microsoft.com/office/word/2010/wordprocessingInk" xmlns:wne="http://schemas.microsoft.com/office/word/2006/wordml" xmlns:wps="http://schemas.microsoft.com/office/word/2010/wordprocessingShape" mc:Ignorable="w14 wp14">
   <w:footnote w:type="separator" w:id="-1">
     <w:p>
       <w:pPr>
@@ -64127,7 +64152,7 @@
 </file>
 
 <file path=word/header1.xml><?xml version="1.0" encoding="utf-8"?>
-<w:hdr xmlns:ve="http://schemas.openxmlformats.org/markup-compatibility/2006" xmlns:o="urn:schemas-microsoft-com:office:office" xmlns:r="http://schemas.openxmlformats.org/officeDocument/2006/relationships" xmlns:m="http://schemas.openxmlformats.org/officeDocument/2006/math" xmlns:v="urn:schemas-microsoft-com:vml" xmlns:wp="http://schemas.openxmlformats.org/drawingml/2006/wordprocessingDrawing" xmlns:w10="urn:schemas-microsoft-com:office:word" xmlns:w="http://schemas.openxmlformats.org/wordprocessingml/2006/main" xmlns:wne="http://schemas.microsoft.com/office/word/2006/wordml">
+<w:hdr xmlns:wpc="http://schemas.microsoft.com/office/word/2010/wordprocessingCanvas" xmlns:mc="http://schemas.openxmlformats.org/markup-compatibility/2006" xmlns:o="urn:schemas-microsoft-com:office:office" xmlns:r="http://schemas.openxmlformats.org/officeDocument/2006/relationships" xmlns:m="http://schemas.openxmlformats.org/officeDocument/2006/math" xmlns:v="urn:schemas-microsoft-com:vml" xmlns:wp14="http://schemas.microsoft.com/office/word/2010/wordprocessingDrawing" xmlns:wp="http://schemas.openxmlformats.org/drawingml/2006/wordprocessingDrawing" xmlns:w10="urn:schemas-microsoft-com:office:word" xmlns:w="http://schemas.openxmlformats.org/wordprocessingml/2006/main" xmlns:w14="http://schemas.microsoft.com/office/word/2010/wordml" xmlns:wpg="http://schemas.microsoft.com/office/word/2010/wordprocessingGroup" xmlns:wpi="http://schemas.microsoft.com/office/word/2010/wordprocessingInk" xmlns:wne="http://schemas.microsoft.com/office/word/2006/wordml" xmlns:wps="http://schemas.microsoft.com/office/word/2010/wordprocessingShape" mc:Ignorable="w14 wp14">
   <w:p>
     <w:pPr>
       <w:pStyle w:val="Header"/>
@@ -64176,7 +64201,7 @@
 </file>
 
 <file path=word/numbering.xml><?xml version="1.0" encoding="utf-8"?>
-<w:numbering xmlns:ve="http://schemas.openxmlformats.org/markup-compatibility/2006" xmlns:o="urn:schemas-microsoft-com:office:office" xmlns:r="http://schemas.openxmlformats.org/officeDocument/2006/relationships" xmlns:m="http://schemas.openxmlformats.org/officeDocument/2006/math" xmlns:v="urn:schemas-microsoft-com:vml" xmlns:wp="http://schemas.openxmlformats.org/drawingml/2006/wordprocessingDrawing" xmlns:w10="urn:schemas-microsoft-com:office:word" xmlns:w="http://schemas.openxmlformats.org/wordprocessingml/2006/main" xmlns:wne="http://schemas.microsoft.com/office/word/2006/wordml">
+<w:numbering xmlns:wpc="http://schemas.microsoft.com/office/word/2010/wordprocessingCanvas" xmlns:mc="http://schemas.openxmlformats.org/markup-compatibility/2006" xmlns:o="urn:schemas-microsoft-com:office:office" xmlns:r="http://schemas.openxmlformats.org/officeDocument/2006/relationships" xmlns:m="http://schemas.openxmlformats.org/officeDocument/2006/math" xmlns:v="urn:schemas-microsoft-com:vml" xmlns:wp14="http://schemas.microsoft.com/office/word/2010/wordprocessingDrawing" xmlns:wp="http://schemas.openxmlformats.org/drawingml/2006/wordprocessingDrawing" xmlns:w10="urn:schemas-microsoft-com:office:word" xmlns:w="http://schemas.openxmlformats.org/wordprocessingml/2006/main" xmlns:w14="http://schemas.microsoft.com/office/word/2010/wordml" xmlns:wpg="http://schemas.microsoft.com/office/word/2010/wordprocessingGroup" xmlns:wpi="http://schemas.microsoft.com/office/word/2010/wordprocessingInk" xmlns:wne="http://schemas.microsoft.com/office/word/2006/wordml" xmlns:wps="http://schemas.microsoft.com/office/word/2010/wordprocessingShape" mc:Ignorable="w14 wp14">
   <w:abstractNum w:abstractNumId="0">
     <w:nsid w:val="FFFFFF1D"/>
     <w:multiLevelType w:val="multilevel"/>
@@ -65020,7 +65045,7 @@
 </file>
 
 <file path=word/styles.xml><?xml version="1.0" encoding="utf-8"?>
-<w:styles xmlns:r="http://schemas.openxmlformats.org/officeDocument/2006/relationships" xmlns:w="http://schemas.openxmlformats.org/wordprocessingml/2006/main">
+<w:styles xmlns:mc="http://schemas.openxmlformats.org/markup-compatibility/2006" xmlns:r="http://schemas.openxmlformats.org/officeDocument/2006/relationships" xmlns:w="http://schemas.openxmlformats.org/wordprocessingml/2006/main" xmlns:w14="http://schemas.microsoft.com/office/word/2010/wordml" mc:Ignorable="w14">
   <w:docDefaults>
     <w:rPrDefault>
       <w:rPr>
@@ -65213,7 +65238,6 @@
     <w:uiPriority w:val="99"/>
     <w:semiHidden/>
     <w:unhideWhenUsed/>
-    <w:qFormat/>
     <w:tblPr>
       <w:tblInd w:w="0" w:type="dxa"/>
       <w:tblCellMar>
@@ -65452,6 +65476,196 @@
       <w:sz w:val="28"/>
       <w:szCs w:val="28"/>
     </w:rPr>
+  </w:style>
+</w:styles>
+</file>
+
+<file path=word/stylesWithEffects.xml><?xml version="1.0" encoding="utf-8"?>
+<w:styles xmlns:wpc="http://schemas.microsoft.com/office/word/2010/wordprocessingCanvas" xmlns:mc="http://schemas.openxmlformats.org/markup-compatibility/2006" xmlns:o="urn:schemas-microsoft-com:office:office" xmlns:r="http://schemas.openxmlformats.org/officeDocument/2006/relationships" xmlns:m="http://schemas.openxmlformats.org/officeDocument/2006/math" xmlns:v="urn:schemas-microsoft-com:vml" xmlns:wp14="http://schemas.microsoft.com/office/word/2010/wordprocessingDrawing" xmlns:wp="http://schemas.openxmlformats.org/drawingml/2006/wordprocessingDrawing" xmlns:w10="urn:schemas-microsoft-com:office:word" xmlns:w="http://schemas.openxmlformats.org/wordprocessingml/2006/main" xmlns:w14="http://schemas.microsoft.com/office/word/2010/wordml" xmlns:wpg="http://schemas.microsoft.com/office/word/2010/wordprocessingGroup" xmlns:wpi="http://schemas.microsoft.com/office/word/2010/wordprocessingInk" xmlns:wne="http://schemas.microsoft.com/office/word/2006/wordml" xmlns:wps="http://schemas.microsoft.com/office/word/2010/wordprocessingShape" mc:Ignorable="w14 wp14">
+  <w:docDefaults>
+    <w:rPrDefault>
+      <w:rPr>
+        <w:rFonts w:asciiTheme="minorHAnsi" w:eastAsiaTheme="minorEastAsia" w:hAnsiTheme="minorHAnsi" w:cstheme="minorBidi"/>
+        <w:sz w:val="22"/>
+        <w:szCs w:val="22"/>
+        <w:lang w:val="en-US" w:eastAsia="en-US" w:bidi="ar-SA"/>
+      </w:rPr>
+    </w:rPrDefault>
+    <w:pPrDefault>
+      <w:pPr>
+        <w:spacing w:after="200" w:line="276" w:lineRule="auto"/>
+      </w:pPr>
+    </w:pPrDefault>
+  </w:docDefaults>
+  <w:latentStyles w:defLockedState="0" w:defUIPriority="99" w:defSemiHidden="1" w:defUnhideWhenUsed="1" w:defQFormat="0" w:count="267">
+    <w:lsdException w:name="Normal" w:semiHidden="0" w:uiPriority="0" w:unhideWhenUsed="0" w:qFormat="1"/>
+    <w:lsdException w:name="heading 1" w:semiHidden="0" w:uiPriority="9" w:unhideWhenUsed="0" w:qFormat="1"/>
+    <w:lsdException w:name="heading 2" w:uiPriority="9" w:qFormat="1"/>
+    <w:lsdException w:name="heading 3" w:uiPriority="9" w:qFormat="1"/>
+    <w:lsdException w:name="heading 4" w:uiPriority="9" w:qFormat="1"/>
+    <w:lsdException w:name="heading 5" w:uiPriority="9" w:qFormat="1"/>
+    <w:lsdException w:name="heading 6" w:uiPriority="9" w:qFormat="1"/>
+    <w:lsdException w:name="heading 7" w:uiPriority="9" w:qFormat="1"/>
+    <w:lsdException w:name="heading 8" w:uiPriority="9" w:qFormat="1"/>
+    <w:lsdException w:name="heading 9" w:uiPriority="9" w:qFormat="1"/>
+    <w:lsdException w:name="toc 1" w:uiPriority="39"/>
+    <w:lsdException w:name="toc 2" w:uiPriority="39"/>
+    <w:lsdException w:name="toc 3" w:uiPriority="39"/>
+    <w:lsdException w:name="toc 4" w:uiPriority="39"/>
+    <w:lsdException w:name="toc 5" w:uiPriority="39"/>
+    <w:lsdException w:name="toc 6" w:uiPriority="39"/>
+    <w:lsdException w:name="toc 7" w:uiPriority="39"/>
+    <w:lsdException w:name="toc 8" w:uiPriority="39"/>
+    <w:lsdException w:name="toc 9" w:uiPriority="39"/>
+    <w:lsdException w:name="caption" w:uiPriority="35" w:qFormat="1"/>
+    <w:lsdException w:name="Title" w:semiHidden="0" w:uiPriority="10" w:unhideWhenUsed="0" w:qFormat="1"/>
+    <w:lsdException w:name="Default Paragraph Font" w:uiPriority="1"/>
+    <w:lsdException w:name="Subtitle" w:semiHidden="0" w:uiPriority="11" w:unhideWhenUsed="0" w:qFormat="1"/>
+    <w:lsdException w:name="Strong" w:semiHidden="0" w:uiPriority="22" w:unhideWhenUsed="0" w:qFormat="1"/>
+    <w:lsdException w:name="Emphasis" w:semiHidden="0" w:uiPriority="20" w:unhideWhenUsed="0" w:qFormat="1"/>
+    <w:lsdException w:name="Table Grid" w:semiHidden="0" w:uiPriority="59" w:unhideWhenUsed="0"/>
+    <w:lsdException w:name="Placeholder Text" w:unhideWhenUsed="0"/>
+    <w:lsdException w:name="No Spacing" w:semiHidden="0" w:uiPriority="1" w:unhideWhenUsed="0" w:qFormat="1"/>
+    <w:lsdException w:name="Light Shading" w:semiHidden="0" w:uiPriority="60" w:unhideWhenUsed="0"/>
+    <w:lsdException w:name="Light List" w:semiHidden="0" w:uiPriority="61" w:unhideWhenUsed="0"/>
+    <w:lsdException w:name="Light Grid" w:semiHidden="0" w:uiPriority="62" w:unhideWhenUsed="0"/>
+    <w:lsdException w:name="Medium Shading 1" w:semiHidden="0" w:uiPriority="63" w:unhideWhenUsed="0"/>
+    <w:lsdException w:name="Medium Shading 2" w:semiHidden="0" w:uiPriority="64" w:unhideWhenUsed="0"/>
+    <w:lsdException w:name="Medium List 1" w:semiHidden="0" w:uiPriority="65" w:unhideWhenUsed="0"/>
+    <w:lsdException w:name="Medium List 2" w:semiHidden="0" w:uiPriority="66" w:unhideWhenUsed="0"/>
+    <w:lsdException w:name="Medium Grid 1" w:semiHidden="0" w:uiPriority="67" w:unhideWhenUsed="0"/>
+    <w:lsdException w:name="Medium Grid 2" w:semiHidden="0" w:uiPriority="68" w:unhideWhenUsed="0"/>
+    <w:lsdException w:name="Medium Grid 3" w:semiHidden="0" w:uiPriority="69" w:unhideWhenUsed="0"/>
+    <w:lsdException w:name="Dark List" w:semiHidden="0" w:uiPriority="70" w:unhideWhenUsed="0"/>
+    <w:lsdException w:name="Colorful Shading" w:semiHidden="0" w:uiPriority="71" w:unhideWhenUsed="0"/>
+    <w:lsdException w:name="Colorful List" w:semiHidden="0" w:uiPriority="72" w:unhideWhenUsed="0"/>
+    <w:lsdException w:name="Colorful Grid" w:semiHidden="0" w:uiPriority="73" w:unhideWhenUsed="0"/>
+    <w:lsdException w:name="Light Shading Accent 1" w:semiHidden="0" w:uiPriority="60" w:unhideWhenUsed="0"/>
+    <w:lsdException w:name="Light List Accent 1" w:semiHidden="0" w:uiPriority="61" w:unhideWhenUsed="0"/>
+    <w:lsdException w:name="Light Grid Accent 1" w:semiHidden="0" w:uiPriority="62" w:unhideWhenUsed="0"/>
+    <w:lsdException w:name="Medium Shading 1 Accent 1" w:semiHidden="0" w:uiPriority="63" w:unhideWhenUsed="0"/>
+    <w:lsdException w:name="Medium Shading 2 Accent 1" w:semiHidden="0" w:uiPriority="64" w:unhideWhenUsed="0"/>
+    <w:lsdException w:name="Medium List 1 Accent 1" w:semiHidden="0" w:uiPriority="65" w:unhideWhenUsed="0"/>
+    <w:lsdException w:name="Revision" w:unhideWhenUsed="0"/>
+    <w:lsdException w:name="List Paragraph" w:semiHidden="0" w:uiPriority="34" w:unhideWhenUsed="0" w:qFormat="1"/>
+    <w:lsdException w:name="Quote" w:semiHidden="0" w:uiPriority="29" w:unhideWhenUsed="0" w:qFormat="1"/>
+    <w:lsdException w:name="Intense Quote" w:semiHidden="0" w:uiPriority="30" w:unhideWhenUsed="0" w:qFormat="1"/>
+    <w:lsdException w:name="Medium List 2 Accent 1" w:semiHidden="0" w:uiPriority="66" w:unhideWhenUsed="0"/>
+    <w:lsdException w:name="Medium Grid 1 Accent 1" w:semiHidden="0" w:uiPriority="67" w:unhideWhenUsed="0"/>
+    <w:lsdException w:name="Medium Grid 2 Accent 1" w:semiHidden="0" w:uiPriority="68" w:unhideWhenUsed="0"/>
+    <w:lsdException w:name="Medium Grid 3 Accent 1" w:semiHidden="0" w:uiPriority="69" w:unhideWhenUsed="0"/>
+    <w:lsdException w:name="Dark List Accent 1" w:semiHidden="0" w:uiPriority="70" w:unhideWhenUsed="0"/>
+    <w:lsdException w:name="Colorful Shading Accent 1" w:semiHidden="0" w:uiPriority="71" w:unhideWhenUsed="0"/>
+    <w:lsdException w:name="Colorful List Accent 1" w:semiHidden="0" w:uiPriority="72" w:unhideWhenUsed="0"/>
+    <w:lsdException w:name="Colorful Grid Accent 1" w:semiHidden="0" w:uiPriority="73" w:unhideWhenUsed="0"/>
+    <w:lsdException w:name="Light Shading Accent 2" w:semiHidden="0" w:uiPriority="60" w:unhideWhenUsed="0"/>
+    <w:lsdException w:name="Light List Accent 2" w:semiHidden="0" w:uiPriority="61" w:unhideWhenUsed="0"/>
+    <w:lsdException w:name="Light Grid Accent 2" w:semiHidden="0" w:uiPriority="62" w:unhideWhenUsed="0"/>
+    <w:lsdException w:name="Medium Shading 1 Accent 2" w:semiHidden="0" w:uiPriority="63" w:unhideWhenUsed="0"/>
+    <w:lsdException w:name="Medium Shading 2 Accent 2" w:semiHidden="0" w:uiPriority="64" w:unhideWhenUsed="0"/>
+    <w:lsdException w:name="Medium List 1 Accent 2" w:semiHidden="0" w:uiPriority="65" w:unhideWhenUsed="0"/>
+    <w:lsdException w:name="Medium List 2 Accent 2" w:semiHidden="0" w:uiPriority="66" w:unhideWhenUsed="0"/>
+    <w:lsdException w:name="Medium Grid 1 Accent 2" w:semiHidden="0" w:uiPriority="67" w:unhideWhenUsed="0"/>
+    <w:lsdException w:name="Medium Grid 2 Accent 2" w:semiHidden="0" w:uiPriority="68" w:unhideWhenUsed="0"/>
+    <w:lsdException w:name="Medium Grid 3 Accent 2" w:semiHidden="0" w:uiPriority="69" w:unhideWhenUsed="0"/>
+    <w:lsdException w:name="Dark List Accent 2" w:semiHidden="0" w:uiPriority="70" w:unhideWhenUsed="0"/>
+    <w:lsdException w:name="Colorful Shading Accent 2" w:semiHidden="0" w:uiPriority="71" w:unhideWhenUsed="0"/>
+    <w:lsdException w:name="Colorful List Accent 2" w:semiHidden="0" w:uiPriority="72" w:unhideWhenUsed="0"/>
+    <w:lsdException w:name="Colorful Grid Accent 2" w:semiHidden="0" w:uiPriority="73" w:unhideWhenUsed="0"/>
+    <w:lsdException w:name="Light Shading Accent 3" w:semiHidden="0" w:uiPriority="60" w:unhideWhenUsed="0"/>
+    <w:lsdException w:name="Light List Accent 3" w:semiHidden="0" w:uiPriority="61" w:unhideWhenUsed="0"/>
+    <w:lsdException w:name="Light Grid Accent 3" w:semiHidden="0" w:uiPriority="62" w:unhideWhenUsed="0"/>
+    <w:lsdException w:name="Medium Shading 1 Accent 3" w:semiHidden="0" w:uiPriority="63" w:unhideWhenUsed="0"/>
+    <w:lsdException w:name="Medium Shading 2 Accent 3" w:semiHidden="0" w:uiPriority="64" w:unhideWhenUsed="0"/>
+    <w:lsdException w:name="Medium List 1 Accent 3" w:semiHidden="0" w:uiPriority="65" w:unhideWhenUsed="0"/>
+    <w:lsdException w:name="Medium List 2 Accent 3" w:semiHidden="0" w:uiPriority="66" w:unhideWhenUsed="0"/>
+    <w:lsdException w:name="Medium Grid 1 Accent 3" w:semiHidden="0" w:uiPriority="67" w:unhideWhenUsed="0"/>
+    <w:lsdException w:name="Medium Grid 2 Accent 3" w:semiHidden="0" w:uiPriority="68" w:unhideWhenUsed="0"/>
+    <w:lsdException w:name="Medium Grid 3 Accent 3" w:semiHidden="0" w:uiPriority="69" w:unhideWhenUsed="0"/>
+    <w:lsdException w:name="Dark List Accent 3" w:semiHidden="0" w:uiPriority="70" w:unhideWhenUsed="0"/>
+    <w:lsdException w:name="Colorful Shading Accent 3" w:semiHidden="0" w:uiPriority="71" w:unhideWhenUsed="0"/>
+    <w:lsdException w:name="Colorful List Accent 3" w:semiHidden="0" w:uiPriority="72" w:unhideWhenUsed="0"/>
+    <w:lsdException w:name="Colorful Grid Accent 3" w:semiHidden="0" w:uiPriority="73" w:unhideWhenUsed="0"/>
+    <w:lsdException w:name="Light Shading Accent 4" w:semiHidden="0" w:uiPriority="60" w:unhideWhenUsed="0"/>
+    <w:lsdException w:name="Light List Accent 4" w:semiHidden="0" w:uiPriority="61" w:unhideWhenUsed="0"/>
+    <w:lsdException w:name="Light Grid Accent 4" w:semiHidden="0" w:uiPriority="62" w:unhideWhenUsed="0"/>
+    <w:lsdException w:name="Medium Shading 1 Accent 4" w:semiHidden="0" w:uiPriority="63" w:unhideWhenUsed="0"/>
+    <w:lsdException w:name="Medium Shading 2 Accent 4" w:semiHidden="0" w:uiPriority="64" w:unhideWhenUsed="0"/>
+    <w:lsdException w:name="Medium List 1 Accent 4" w:semiHidden="0" w:uiPriority="65" w:unhideWhenUsed="0"/>
+    <w:lsdException w:name="Medium List 2 Accent 4" w:semiHidden="0" w:uiPriority="66" w:unhideWhenUsed="0"/>
+    <w:lsdException w:name="Medium Grid 1 Accent 4" w:semiHidden="0" w:uiPriority="67" w:unhideWhenUsed="0"/>
+    <w:lsdException w:name="Medium Grid 2 Accent 4" w:semiHidden="0" w:uiPriority="68" w:unhideWhenUsed="0"/>
+    <w:lsdException w:name="Medium Grid 3 Accent 4" w:semiHidden="0" w:uiPriority="69" w:unhideWhenUsed="0"/>
+    <w:lsdException w:name="Dark List Accent 4" w:semiHidden="0" w:uiPriority="70" w:unhideWhenUsed="0"/>
+    <w:lsdException w:name="Colorful Shading Accent 4" w:semiHidden="0" w:uiPriority="71" w:unhideWhenUsed="0"/>
+    <w:lsdException w:name="Colorful List Accent 4" w:semiHidden="0" w:uiPriority="72" w:unhideWhenUsed="0"/>
+    <w:lsdException w:name="Colorful Grid Accent 4" w:semiHidden="0" w:uiPriority="73" w:unhideWhenUsed="0"/>
+    <w:lsdException w:name="Light Shading Accent 5" w:semiHidden="0" w:uiPriority="60" w:unhideWhenUsed="0"/>
+    <w:lsdException w:name="Light List Accent 5" w:semiHidden="0" w:uiPriority="61" w:unhideWhenUsed="0"/>
+    <w:lsdException w:name="Light Grid Accent 5" w:semiHidden="0" w:uiPriority="62" w:unhideWhenUsed="0"/>
+    <w:lsdException w:name="Medium Shading 1 Accent 5" w:semiHidden="0" w:uiPriority="63" w:unhideWhenUsed="0"/>
+    <w:lsdException w:name="Medium Shading 2 Accent 5" w:semiHidden="0" w:uiPriority="64" w:unhideWhenUsed="0"/>
+    <w:lsdException w:name="Medium List 1 Accent 5" w:semiHidden="0" w:uiPriority="65" w:unhideWhenUsed="0"/>
+    <w:lsdException w:name="Medium List 2 Accent 5" w:semiHidden="0" w:uiPriority="66" w:unhideWhenUsed="0"/>
+    <w:lsdException w:name="Medium Grid 1 Accent 5" w:semiHidden="0" w:uiPriority="67" w:unhideWhenUsed="0"/>
+    <w:lsdException w:name="Medium Grid 2 Accent 5" w:semiHidden="0" w:uiPriority="68" w:unhideWhenUsed="0"/>
+    <w:lsdException w:name="Medium Grid 3 Accent 5" w:semiHidden="0" w:uiPriority="69" w:unhideWhenUsed="0"/>
+    <w:lsdException w:name="Dark List Accent 5" w:semiHidden="0" w:uiPriority="70" w:unhideWhenUsed="0"/>
+    <w:lsdException w:name="Colorful Shading Accent 5" w:semiHidden="0" w:uiPriority="71" w:unhideWhenUsed="0"/>
+    <w:lsdException w:name="Colorful List Accent 5" w:semiHidden="0" w:uiPriority="72" w:unhideWhenUsed="0"/>
+    <w:lsdException w:name="Colorful Grid Accent 5" w:semiHidden="0" w:uiPriority="73" w:unhideWhenUsed="0"/>
+    <w:lsdException w:name="Light Shading Accent 6" w:semiHidden="0" w:uiPriority="60" w:unhideWhenUsed="0"/>
+    <w:lsdException w:name="Light List Accent 6" w:semiHidden="0" w:uiPriority="61" w:unhideWhenUsed="0"/>
+    <w:lsdException w:name="Light Grid Accent 6" w:semiHidden="0" w:uiPriority="62" w:unhideWhenUsed="0"/>
+    <w:lsdException w:name="Medium Shading 1 Accent 6" w:semiHidden="0" w:uiPriority="63" w:unhideWhenUsed="0"/>
+    <w:lsdException w:name="Medium Shading 2 Accent 6" w:semiHidden="0" w:uiPriority="64" w:unhideWhenUsed="0"/>
+    <w:lsdException w:name="Medium List 1 Accent 6" w:semiHidden="0" w:uiPriority="65" w:unhideWhenUsed="0"/>
+    <w:lsdException w:name="Medium List 2 Accent 6" w:semiHidden="0" w:uiPriority="66" w:unhideWhenUsed="0"/>
+    <w:lsdException w:name="Medium Grid 1 Accent 6" w:semiHidden="0" w:uiPriority="67" w:unhideWhenUsed="0"/>
+    <w:lsdException w:name="Medium Grid 2 Accent 6" w:semiHidden="0" w:uiPriority="68" w:unhideWhenUsed="0"/>
+    <w:lsdException w:name="Medium Grid 3 Accent 6" w:semiHidden="0" w:uiPriority="69" w:unhideWhenUsed="0"/>
+    <w:lsdException w:name="Dark List Accent 6" w:semiHidden="0" w:uiPriority="70" w:unhideWhenUsed="0"/>
+    <w:lsdException w:name="Colorful Shading Accent 6" w:semiHidden="0" w:uiPriority="71" w:unhideWhenUsed="0"/>
+    <w:lsdException w:name="Colorful List Accent 6" w:semiHidden="0" w:uiPriority="72" w:unhideWhenUsed="0"/>
+    <w:lsdException w:name="Colorful Grid Accent 6" w:semiHidden="0" w:uiPriority="73" w:unhideWhenUsed="0"/>
+    <w:lsdException w:name="Subtle Emphasis" w:semiHidden="0" w:uiPriority="19" w:unhideWhenUsed="0" w:qFormat="1"/>
+    <w:lsdException w:name="Intense Emphasis" w:semiHidden="0" w:uiPriority="21" w:unhideWhenUsed="0" w:qFormat="1"/>
+    <w:lsdException w:name="Subtle Reference" w:semiHidden="0" w:uiPriority="31" w:unhideWhenUsed="0" w:qFormat="1"/>
+    <w:lsdException w:name="Intense Reference" w:semiHidden="0" w:uiPriority="32" w:unhideWhenUsed="0" w:qFormat="1"/>
+    <w:lsdException w:name="Book Title" w:semiHidden="0" w:uiPriority="33" w:unhideWhenUsed="0" w:qFormat="1"/>
+    <w:lsdException w:name="Bibliography" w:uiPriority="37"/>
+    <w:lsdException w:name="TOC Heading" w:uiPriority="39" w:qFormat="1"/>
+  </w:latentStyles>
+  <w:style w:type="paragraph" w:default="1" w:styleId="Normal">
+    <w:name w:val="Normal"/>
+    <w:qFormat/>
+  </w:style>
+  <w:style w:type="character" w:default="1" w:styleId="DefaultParagraphFont">
+    <w:name w:val="Default Paragraph Font"/>
+    <w:uiPriority w:val="1"/>
+    <w:semiHidden/>
+    <w:unhideWhenUsed/>
+  </w:style>
+  <w:style w:type="table" w:default="1" w:styleId="TableNormal">
+    <w:name w:val="Normal Table"/>
+    <w:uiPriority w:val="99"/>
+    <w:semiHidden/>
+    <w:unhideWhenUsed/>
+    <w:tblPr>
+      <w:tblInd w:w="0" w:type="dxa"/>
+      <w:tblCellMar>
+        <w:top w:w="0" w:type="dxa"/>
+        <w:left w:w="108" w:type="dxa"/>
+        <w:bottom w:w="0" w:type="dxa"/>
+        <w:right w:w="108" w:type="dxa"/>
+      </w:tblCellMar>
+    </w:tblPr>
+  </w:style>
+  <w:style w:type="numbering" w:default="1" w:styleId="NoList">
+    <w:name w:val="No List"/>
+    <w:uiPriority w:val="99"/>
+    <w:semiHidden/>
+    <w:unhideWhenUsed/>
   </w:style>
 </w:styles>
 </file>
@@ -65744,7 +65958,7 @@
 </file>
 
 <file path=customXml/itemProps1.xml><?xml version="1.0" encoding="utf-8"?>
-<ds:datastoreItem xmlns:ds="http://schemas.openxmlformats.org/officeDocument/2006/customXml" ds:itemID="{AF03B49B-1E53-4A37-AB25-DA43834EC728}">
+<ds:datastoreItem xmlns:ds="http://schemas.openxmlformats.org/officeDocument/2006/customXml" ds:itemID="{C35C73FB-3DF2-4B56-9985-CCB51C17F798}">
   <ds:schemaRefs>
     <ds:schemaRef ds:uri="http://schemas.openxmlformats.org/officeDocument/2006/bibliography"/>
   </ds:schemaRefs>
